--- a/PRESENTACION ALLEGRO.docx
+++ b/PRESENTACION ALLEGRO.docx
@@ -91,7 +91,17 @@
           <w:szCs w:val="24"/>
           <w:lang w:eastAsia="es-AR"/>
         </w:rPr>
-        <w:t xml:space="preserve"> Este proyecto se centra en desarrollar sensores CMOS con píxeles </w:t>
+        <w:t xml:space="preserve"> Este proyecto se centra en </w:t>
+      </w:r>
+      <w:r>
+        <w:rPr>
+          <w:rFonts w:ascii="Times New Roman" w:eastAsia="Times New Roman" w:hAnsi="Times New Roman" w:cs="Times New Roman"/>
+          <w:sz w:val="24"/>
+          <w:szCs w:val="24"/>
+          <w:highlight w:val="lightGray"/>
+          <w:lang w:eastAsia="es-AR"/>
+        </w:rPr>
+        <w:t xml:space="preserve">desarrollar sensores CMOS con píxeles </w:t>
       </w:r>
       <w:proofErr w:type="spellStart"/>
       <w:r>
@@ -99,6 +109,7 @@
           <w:rFonts w:ascii="Times New Roman" w:eastAsia="Times New Roman" w:hAnsi="Times New Roman" w:cs="Times New Roman"/>
           <w:sz w:val="24"/>
           <w:szCs w:val="24"/>
+          <w:highlight w:val="lightGray"/>
           <w:lang w:eastAsia="es-AR"/>
         </w:rPr>
         <w:t>interconectables</w:t>
@@ -111,7 +122,35 @@
           <w:szCs w:val="24"/>
           <w:lang w:eastAsia="es-AR"/>
         </w:rPr>
-        <w:t xml:space="preserve">, optimizados para aplicaciones industriales que requieran medición de posición y vibración en superficies rugosas. La clave de estos sensores es su capacidad para analizar patrones de luz como el </w:t>
+        <w:t xml:space="preserve">, optimizados para aplicaciones industriales </w:t>
+      </w:r>
+      <w:r>
+        <w:rPr>
+          <w:rFonts w:ascii="Times New Roman" w:eastAsia="Times New Roman" w:hAnsi="Times New Roman" w:cs="Times New Roman"/>
+          <w:sz w:val="24"/>
+          <w:szCs w:val="24"/>
+          <w:highlight w:val="lightGray"/>
+          <w:lang w:eastAsia="es-AR"/>
+        </w:rPr>
+        <w:t>que requieran medición de posición y vibración en superficies rugosas</w:t>
+      </w:r>
+      <w:r>
+        <w:rPr>
+          <w:rFonts w:ascii="Times New Roman" w:eastAsia="Times New Roman" w:hAnsi="Times New Roman" w:cs="Times New Roman"/>
+          <w:sz w:val="24"/>
+          <w:szCs w:val="24"/>
+          <w:lang w:eastAsia="es-AR"/>
+        </w:rPr>
+        <w:t xml:space="preserve">. La clave de estos </w:t>
+      </w:r>
+      <w:r>
+        <w:rPr>
+          <w:rFonts w:ascii="Times New Roman" w:eastAsia="Times New Roman" w:hAnsi="Times New Roman" w:cs="Times New Roman"/>
+          <w:sz w:val="24"/>
+          <w:szCs w:val="24"/>
+          <w:lang w:eastAsia="es-AR"/>
+        </w:rPr>
+        <w:t xml:space="preserve">sensores es su capacidad para analizar patrones de luz como el </w:t>
       </w:r>
       <w:proofErr w:type="spellStart"/>
       <w:r>
@@ -133,7 +172,17 @@
           <w:szCs w:val="24"/>
           <w:lang w:eastAsia="es-AR"/>
         </w:rPr>
-        <w:t>, que se produce cuando una superficie rugosa es iluminada con luz coherente. Esto permite registrar movimientos sin necesidad de marcas adicionales en la pieza.</w:t>
+        <w:t xml:space="preserve">, que se produce cuando una superficie rugosa es iluminada con luz coherente. </w:t>
+      </w:r>
+      <w:r>
+        <w:rPr>
+          <w:rFonts w:ascii="Times New Roman" w:eastAsia="Times New Roman" w:hAnsi="Times New Roman" w:cs="Times New Roman"/>
+          <w:sz w:val="24"/>
+          <w:szCs w:val="24"/>
+          <w:highlight w:val="lightGray"/>
+          <w:lang w:eastAsia="es-AR"/>
+        </w:rPr>
+        <w:t>Esto permite registrar movimientos sin necesidad de marcas adicionales en la pieza.</w:t>
       </w:r>
     </w:p>
     <w:p>
@@ -226,7 +275,17 @@
           <w:szCs w:val="24"/>
           <w:lang w:eastAsia="es-AR"/>
         </w:rPr>
-        <w:t xml:space="preserve"> El </w:t>
+        <w:t xml:space="preserve"> </w:t>
+      </w:r>
+      <w:r>
+        <w:rPr>
+          <w:rFonts w:ascii="Times New Roman" w:eastAsia="Times New Roman" w:hAnsi="Times New Roman" w:cs="Times New Roman"/>
+          <w:sz w:val="24"/>
+          <w:szCs w:val="24"/>
+          <w:highlight w:val="lightGray"/>
+          <w:lang w:eastAsia="es-AR"/>
+        </w:rPr>
+        <w:t xml:space="preserve">El </w:t>
       </w:r>
       <w:proofErr w:type="spellStart"/>
       <w:r>
@@ -234,6 +293,7 @@
           <w:rFonts w:ascii="Times New Roman" w:eastAsia="Times New Roman" w:hAnsi="Times New Roman" w:cs="Times New Roman"/>
           <w:sz w:val="24"/>
           <w:szCs w:val="24"/>
+          <w:highlight w:val="lightGray"/>
           <w:lang w:eastAsia="es-AR"/>
         </w:rPr>
         <w:t>speckle</w:t>
@@ -244,9 +304,19 @@
           <w:rFonts w:ascii="Times New Roman" w:eastAsia="Times New Roman" w:hAnsi="Times New Roman" w:cs="Times New Roman"/>
           <w:sz w:val="24"/>
           <w:szCs w:val="24"/>
-          <w:lang w:eastAsia="es-AR"/>
-        </w:rPr>
-        <w:t xml:space="preserve"> es un patrón de interferencia óptica que se genera cuando una superficie rugosa se ilumina con luz coherente, como un láser. Este patrón cambia con cualquier movimiento de la superficie, capturando así detalles de su desplazamiento o vibración. Nuestro sensor aprovechará este fenómeno para medir, en tiempo real, la posición o velocidad de partes en movimiento, algo útil en sistemas industriales, como motores o piezas mecánicas.</w:t>
+          <w:highlight w:val="lightGray"/>
+          <w:lang w:eastAsia="es-AR"/>
+        </w:rPr>
+        <w:t xml:space="preserve"> es un patrón de interferencia óptica que se genera cuando una superficie rugosa se ilumina con luz coherente, como un láser. Este patrón cambia con cualquier movimiento de la superficie, capturando así detalles de su desplazamiento o vibración. Nuestro sensor aprovechará este fenómeno para medir, en tiempo real, la posición o velocidad de partes en movimiento</w:t>
+      </w:r>
+      <w:r>
+        <w:rPr>
+          <w:rFonts w:ascii="Times New Roman" w:eastAsia="Times New Roman" w:hAnsi="Times New Roman" w:cs="Times New Roman"/>
+          <w:sz w:val="24"/>
+          <w:szCs w:val="24"/>
+          <w:lang w:eastAsia="es-AR"/>
+        </w:rPr>
+        <w:t>, algo útil en sistemas industriales, como motores o piezas mecánicas.</w:t>
       </w:r>
     </w:p>
     <w:p>
@@ -328,7 +398,17 @@
           <w:szCs w:val="24"/>
           <w:lang w:eastAsia="es-AR"/>
         </w:rPr>
-        <w:t xml:space="preserve"> Estos sensores tienen diversas aplicaciones: la detección de vibraciones en pruebas no destructivas, el monitoreo de la velocidad de ejes de motores, y la detección de desplazamientos angulares en maquinaria industrial. Usar estos sensores permite registrar las variaciones de </w:t>
+        <w:t xml:space="preserve"> Estos sensores tienen diversas aplicaciones: la detección de vibraciones en pruebas no destructivas, el monitoreo de la velocidad de ejes de motores, y la detección de desplazamientos angulares en maquinaria industrial. </w:t>
+      </w:r>
+      <w:r>
+        <w:rPr>
+          <w:rFonts w:ascii="Times New Roman" w:eastAsia="Times New Roman" w:hAnsi="Times New Roman" w:cs="Times New Roman"/>
+          <w:sz w:val="24"/>
+          <w:szCs w:val="24"/>
+          <w:highlight w:val="lightGray"/>
+          <w:lang w:eastAsia="es-AR"/>
+        </w:rPr>
+        <w:t xml:space="preserve">Usar estos sensores permite registrar las variaciones de </w:t>
       </w:r>
       <w:proofErr w:type="spellStart"/>
       <w:r>
@@ -336,6 +416,7 @@
           <w:rFonts w:ascii="Times New Roman" w:eastAsia="Times New Roman" w:hAnsi="Times New Roman" w:cs="Times New Roman"/>
           <w:sz w:val="24"/>
           <w:szCs w:val="24"/>
+          <w:highlight w:val="lightGray"/>
           <w:lang w:eastAsia="es-AR"/>
         </w:rPr>
         <w:t>speckle</w:t>
@@ -346,6 +427,7 @@
           <w:rFonts w:ascii="Times New Roman" w:eastAsia="Times New Roman" w:hAnsi="Times New Roman" w:cs="Times New Roman"/>
           <w:sz w:val="24"/>
           <w:szCs w:val="24"/>
+          <w:highlight w:val="lightGray"/>
           <w:lang w:eastAsia="es-AR"/>
         </w:rPr>
         <w:t xml:space="preserve"> sin necesidad de procesamiento digital, logrando así mediciones mucho más rápidas y eficientes en consumo energético.</w:t>
@@ -417,7 +499,26 @@
           <w:szCs w:val="24"/>
           <w:lang w:eastAsia="es-AR"/>
         </w:rPr>
-        <w:t xml:space="preserve"> El objetivo general del proyecto es diseñar, simular y fabricar un sensor de correlación de patrones en tiempo real. Este sensor permitirá monitorear piezas mecánicas sin contacto físico, mejorando la precisión de las mediciones. Además, nos enfocamos en lograr una salida analógica que capture vibraciones de alta frecuencia, como las que ocurren en superficies industriales rugosas.</w:t>
+        <w:t xml:space="preserve"> El objetivo general del proyecto es diseñar, simular y fabricar un </w:t>
+      </w:r>
+      <w:r>
+        <w:rPr>
+          <w:rFonts w:ascii="Times New Roman" w:eastAsia="Times New Roman" w:hAnsi="Times New Roman" w:cs="Times New Roman"/>
+          <w:sz w:val="24"/>
+          <w:szCs w:val="24"/>
+          <w:highlight w:val="lightGray"/>
+          <w:lang w:eastAsia="es-AR"/>
+        </w:rPr>
+        <w:t>sensor de correlación de patrones en tiempo real. Este sensor permitirá monitorear piezas mecánicas sin contacto físico</w:t>
+      </w:r>
+      <w:r>
+        <w:rPr>
+          <w:rFonts w:ascii="Times New Roman" w:eastAsia="Times New Roman" w:hAnsi="Times New Roman" w:cs="Times New Roman"/>
+          <w:sz w:val="24"/>
+          <w:szCs w:val="24"/>
+          <w:lang w:eastAsia="es-AR"/>
+        </w:rPr>
+        <w:t>, mejorando la precisión de las mediciones. Además, nos enfocamos en lograr una salida analógica que capture vibraciones de alta frecuencia, como las que ocurren en superficies industriales rugosas.</w:t>
       </w:r>
     </w:p>
     <w:p>
@@ -761,7 +862,17 @@
           <w:szCs w:val="24"/>
           <w:lang w:eastAsia="es-AR"/>
         </w:rPr>
-        <w:t xml:space="preserve"> Este sensor busca medir la posición angular y velocidad de rotación en piezas de maquinaria, eliminando limitaciones de sensores ópticos tradicionales, que requieren contacto físico o son sensibles a condiciones ambientales adversas. La técnica de correlación de </w:t>
+        <w:t xml:space="preserve"> </w:t>
+      </w:r>
+      <w:r>
+        <w:rPr>
+          <w:rFonts w:ascii="Times New Roman" w:eastAsia="Times New Roman" w:hAnsi="Times New Roman" w:cs="Times New Roman"/>
+          <w:sz w:val="24"/>
+          <w:szCs w:val="24"/>
+          <w:highlight w:val="lightGray"/>
+          <w:lang w:eastAsia="es-AR"/>
+        </w:rPr>
+        <w:t xml:space="preserve">Este sensor busca medir la posición angular y velocidad de rotación en piezas de maquinaria, eliminando limitaciones de sensores ópticos tradicionales, que requieren contacto físico o son sensibles a condiciones ambientales adversas. La técnica de correlación de </w:t>
       </w:r>
       <w:proofErr w:type="spellStart"/>
       <w:r>
@@ -769,6 +880,7 @@
           <w:rFonts w:ascii="Times New Roman" w:eastAsia="Times New Roman" w:hAnsi="Times New Roman" w:cs="Times New Roman"/>
           <w:sz w:val="24"/>
           <w:szCs w:val="24"/>
+          <w:highlight w:val="lightGray"/>
           <w:lang w:eastAsia="es-AR"/>
         </w:rPr>
         <w:t>speckle</w:t>
@@ -779,9 +891,19 @@
           <w:rFonts w:ascii="Times New Roman" w:eastAsia="Times New Roman" w:hAnsi="Times New Roman" w:cs="Times New Roman"/>
           <w:sz w:val="24"/>
           <w:szCs w:val="24"/>
-          <w:lang w:eastAsia="es-AR"/>
-        </w:rPr>
-        <w:t xml:space="preserve"> en tiempo real ofrece precisión y es inmune a interferencias electromagnéticas, destacándose como una solución ideal para entornos industriales exigentes.</w:t>
+          <w:highlight w:val="lightGray"/>
+          <w:lang w:eastAsia="es-AR"/>
+        </w:rPr>
+        <w:t xml:space="preserve"> en tiempo real ofrece precisión y es inmune a interferencias electromagnéticas,</w:t>
+      </w:r>
+      <w:r>
+        <w:rPr>
+          <w:rFonts w:ascii="Times New Roman" w:eastAsia="Times New Roman" w:hAnsi="Times New Roman" w:cs="Times New Roman"/>
+          <w:sz w:val="24"/>
+          <w:szCs w:val="24"/>
+          <w:lang w:eastAsia="es-AR"/>
+        </w:rPr>
+        <w:t xml:space="preserve"> destacándose como una solución ideal para entornos industriales exigentes.</w:t>
       </w:r>
     </w:p>
     <w:p>
@@ -870,10 +992,7 @@
         </w:rPr>
       </w:pPr>
     </w:p>
-    <w:p>
-      <w:bookmarkStart w:id="0" w:name="_GoBack"/>
-      <w:bookmarkEnd w:id="0"/>
-    </w:p>
+    <w:p/>
     <w:p>
       <w:pPr>
         <w:spacing w:before="100" w:beforeAutospacing="1" w:after="100" w:afterAutospacing="1" w:line="240" w:lineRule="auto"/>
@@ -981,6 +1100,7 @@
           <w:rFonts w:ascii="Times New Roman" w:eastAsia="Times New Roman" w:hAnsi="Times New Roman" w:cs="Times New Roman"/>
           <w:sz w:val="24"/>
           <w:szCs w:val="24"/>
+          <w:highlight w:val="lightGray"/>
           <w:lang w:eastAsia="es-AR"/>
         </w:rPr>
         <w:t>A diferencia de sensores comerciales que procesan imágenes sucesivas digitalmente, nuestro diseño innovador permite la correlación continua entre el patrón de luz actual y uno grabado inicialmente, sin requerir procesamiento externo. Esto permite una captura en tiempo real, que es ideal para medir desplazamientos rápidos y vibraciones de alta frecuencia.</w:t>
@@ -1193,7 +1313,26 @@
           <w:lang w:eastAsia="es-AR"/>
         </w:rPr>
         <w:br/>
-        <w:t xml:space="preserve">Este proyecto se basa en avances recientes en sensores CMOS de luz, donde los píxeles pueden conectarse de manera programable, permitiendo detectar patrones de luz sin procesar cada píxel individualmente. Esta técnica, usada en Active Pixel </w:t>
+        <w:t xml:space="preserve">Este proyecto se basa en avances recientes en sensores CMOS de luz, donde </w:t>
+      </w:r>
+      <w:r>
+        <w:rPr>
+          <w:rFonts w:ascii="Times New Roman" w:eastAsia="Times New Roman" w:hAnsi="Times New Roman" w:cs="Times New Roman"/>
+          <w:sz w:val="24"/>
+          <w:szCs w:val="24"/>
+          <w:highlight w:val="lightGray"/>
+          <w:lang w:eastAsia="es-AR"/>
+        </w:rPr>
+        <w:t>los píxeles pueden conectarse de manera programable, permitiendo detectar patrones de luz sin procesar cada píxel individualmente</w:t>
+      </w:r>
+      <w:r>
+        <w:rPr>
+          <w:rFonts w:ascii="Times New Roman" w:eastAsia="Times New Roman" w:hAnsi="Times New Roman" w:cs="Times New Roman"/>
+          <w:sz w:val="24"/>
+          <w:szCs w:val="24"/>
+          <w:lang w:eastAsia="es-AR"/>
+        </w:rPr>
+        <w:t xml:space="preserve">. Esta técnica, usada en Active Pixel </w:t>
       </w:r>
       <w:proofErr w:type="spellStart"/>
       <w:r>
@@ -1213,27 +1352,47 @@
           <w:szCs w:val="24"/>
           <w:lang w:eastAsia="es-AR"/>
         </w:rPr>
-        <w:t xml:space="preserve"> (APS), permite que el sensor obtenga una salida continua sin depender de complejos algoritmos de procesamiento de imágenes.</w:t>
-      </w:r>
-    </w:p>
-    <w:p>
-      <w:pPr>
-        <w:spacing w:before="100" w:beforeAutospacing="1" w:after="100" w:afterAutospacing="1" w:line="240" w:lineRule="auto"/>
-        <w:rPr>
-          <w:rFonts w:ascii="Times New Roman" w:eastAsia="Times New Roman" w:hAnsi="Times New Roman" w:cs="Times New Roman"/>
-          <w:sz w:val="24"/>
-          <w:szCs w:val="24"/>
-          <w:lang w:eastAsia="es-AR"/>
-        </w:rPr>
-      </w:pPr>
-      <w:r>
-        <w:rPr>
-          <w:rFonts w:ascii="Times New Roman" w:eastAsia="Times New Roman" w:hAnsi="Times New Roman" w:cs="Times New Roman"/>
-          <w:sz w:val="24"/>
-          <w:szCs w:val="24"/>
-          <w:lang w:eastAsia="es-AR"/>
-        </w:rPr>
-        <w:t xml:space="preserve">Nuestro diseño de sensor CMOS tiene un enfoque distintivo: puede interconectar píxeles para crear zonas de detección configurables y con ganancia ajustable, generando una salida analógica proporcional al desplazamiento del patrón de </w:t>
+        <w:t xml:space="preserve"> (APS), </w:t>
+      </w:r>
+      <w:r>
+        <w:rPr>
+          <w:rFonts w:ascii="Times New Roman" w:eastAsia="Times New Roman" w:hAnsi="Times New Roman" w:cs="Times New Roman"/>
+          <w:sz w:val="24"/>
+          <w:szCs w:val="24"/>
+          <w:highlight w:val="lightGray"/>
+          <w:lang w:eastAsia="es-AR"/>
+        </w:rPr>
+        <w:t>permite que el sensor obtenga una salida continua sin depender de complejos algoritmos de procesamiento de imágenes.</w:t>
+      </w:r>
+    </w:p>
+    <w:p>
+      <w:pPr>
+        <w:spacing w:before="100" w:beforeAutospacing="1" w:after="100" w:afterAutospacing="1" w:line="240" w:lineRule="auto"/>
+        <w:rPr>
+          <w:rFonts w:ascii="Times New Roman" w:eastAsia="Times New Roman" w:hAnsi="Times New Roman" w:cs="Times New Roman"/>
+          <w:sz w:val="24"/>
+          <w:szCs w:val="24"/>
+          <w:lang w:eastAsia="es-AR"/>
+        </w:rPr>
+      </w:pPr>
+      <w:r>
+        <w:rPr>
+          <w:rFonts w:ascii="Times New Roman" w:eastAsia="Times New Roman" w:hAnsi="Times New Roman" w:cs="Times New Roman"/>
+          <w:sz w:val="24"/>
+          <w:szCs w:val="24"/>
+          <w:lang w:eastAsia="es-AR"/>
+        </w:rPr>
+        <w:t xml:space="preserve">Nuestro diseño de </w:t>
+      </w:r>
+      <w:r>
+        <w:rPr>
+          <w:rFonts w:ascii="Times New Roman" w:eastAsia="Times New Roman" w:hAnsi="Times New Roman" w:cs="Times New Roman"/>
+          <w:sz w:val="24"/>
+          <w:szCs w:val="24"/>
+          <w:highlight w:val="lightGray"/>
+          <w:lang w:eastAsia="es-AR"/>
+        </w:rPr>
+        <w:t xml:space="preserve">sensor CMOS tiene un enfoque distintivo: puede interconectar píxeles para crear zonas de detección configurables y con ganancia ajustable, generando una salida analógica proporcional al desplazamiento del patrón de </w:t>
       </w:r>
       <w:proofErr w:type="spellStart"/>
       <w:r>
@@ -1241,6 +1400,7 @@
           <w:rFonts w:ascii="Times New Roman" w:eastAsia="Times New Roman" w:hAnsi="Times New Roman" w:cs="Times New Roman"/>
           <w:sz w:val="24"/>
           <w:szCs w:val="24"/>
+          <w:highlight w:val="lightGray"/>
           <w:lang w:eastAsia="es-AR"/>
         </w:rPr>
         <w:t>speckle</w:t>
@@ -1251,6 +1411,7 @@
           <w:rFonts w:ascii="Times New Roman" w:eastAsia="Times New Roman" w:hAnsi="Times New Roman" w:cs="Times New Roman"/>
           <w:sz w:val="24"/>
           <w:szCs w:val="24"/>
+          <w:highlight w:val="lightGray"/>
           <w:lang w:eastAsia="es-AR"/>
         </w:rPr>
         <w:t xml:space="preserve">. Este diseño permite que el sensor se adapte rápidamente, detectando patrones de </w:t>
@@ -1261,6 +1422,7 @@
           <w:rFonts w:ascii="Times New Roman" w:eastAsia="Times New Roman" w:hAnsi="Times New Roman" w:cs="Times New Roman"/>
           <w:sz w:val="24"/>
           <w:szCs w:val="24"/>
+          <w:highlight w:val="lightGray"/>
           <w:lang w:eastAsia="es-AR"/>
         </w:rPr>
         <w:t>speckle</w:t>
@@ -1271,9 +1433,19 @@
           <w:rFonts w:ascii="Times New Roman" w:eastAsia="Times New Roman" w:hAnsi="Times New Roman" w:cs="Times New Roman"/>
           <w:sz w:val="24"/>
           <w:szCs w:val="24"/>
-          <w:lang w:eastAsia="es-AR"/>
-        </w:rPr>
-        <w:t xml:space="preserve"> incluso en desplazamientos de alta velocidad. Esta versatilidad en tiempo real es un valor diferencial, que no está disponible en los sensores comerciales actuales, cuyo procesamiento es digital y requiere mayor tiempo y consumo.</w:t>
+          <w:highlight w:val="lightGray"/>
+          <w:lang w:eastAsia="es-AR"/>
+        </w:rPr>
+        <w:t xml:space="preserve"> incluso en desplazamientos de alta velocidad.</w:t>
+      </w:r>
+      <w:r>
+        <w:rPr>
+          <w:rFonts w:ascii="Times New Roman" w:eastAsia="Times New Roman" w:hAnsi="Times New Roman" w:cs="Times New Roman"/>
+          <w:sz w:val="24"/>
+          <w:szCs w:val="24"/>
+          <w:lang w:eastAsia="es-AR"/>
+        </w:rPr>
+        <w:t xml:space="preserve"> Esta versatilidad en tiempo real es un valor diferencial, que no está disponible en los sensores comerciales actuales, cuyo procesamiento es digital y requiere mayor tiempo y consumo.</w:t>
       </w:r>
     </w:p>
     <w:p>
@@ -1478,7 +1650,17 @@
           <w:lang w:eastAsia="es-AR"/>
         </w:rPr>
         <w:br/>
-        <w:t xml:space="preserve">Este proyecto plantea una mejora significativa en la detección óptica industrial, ya que el sensor CMOS con píxeles </w:t>
+        <w:t xml:space="preserve">Este proyecto plantea una mejora significativa en la detección óptica industrial, ya que </w:t>
+      </w:r>
+      <w:r>
+        <w:rPr>
+          <w:rFonts w:ascii="Times New Roman" w:eastAsia="Times New Roman" w:hAnsi="Times New Roman" w:cs="Times New Roman"/>
+          <w:sz w:val="24"/>
+          <w:szCs w:val="24"/>
+          <w:highlight w:val="lightGray"/>
+          <w:lang w:eastAsia="es-AR"/>
+        </w:rPr>
+        <w:t xml:space="preserve">el sensor CMOS con píxeles </w:t>
       </w:r>
       <w:proofErr w:type="spellStart"/>
       <w:r>
@@ -1486,6 +1668,7 @@
           <w:rFonts w:ascii="Times New Roman" w:eastAsia="Times New Roman" w:hAnsi="Times New Roman" w:cs="Times New Roman"/>
           <w:sz w:val="24"/>
           <w:szCs w:val="24"/>
+          <w:highlight w:val="lightGray"/>
           <w:lang w:eastAsia="es-AR"/>
         </w:rPr>
         <w:t>interconectables</w:t>
@@ -1496,9 +1679,19 @@
           <w:rFonts w:ascii="Times New Roman" w:eastAsia="Times New Roman" w:hAnsi="Times New Roman" w:cs="Times New Roman"/>
           <w:sz w:val="24"/>
           <w:szCs w:val="24"/>
-          <w:lang w:eastAsia="es-AR"/>
-        </w:rPr>
-        <w:t xml:space="preserve"> permitirá una correlación de patrones en tiempo real y un ajuste versátil a diferentes entornos industriales. Su implementación puede abrir la puerta a nuevas aplicaciones en instrumentación avanzada, optimizando los procesos industriales con una medición rápida, precisa y eficiente.</w:t>
+          <w:highlight w:val="lightGray"/>
+          <w:lang w:eastAsia="es-AR"/>
+        </w:rPr>
+        <w:t xml:space="preserve"> permitirá una correlación de patrones en tiempo real y un ajuste versátil a diferentes entornos industriales</w:t>
+      </w:r>
+      <w:r>
+        <w:rPr>
+          <w:rFonts w:ascii="Times New Roman" w:eastAsia="Times New Roman" w:hAnsi="Times New Roman" w:cs="Times New Roman"/>
+          <w:sz w:val="24"/>
+          <w:szCs w:val="24"/>
+          <w:lang w:eastAsia="es-AR"/>
+        </w:rPr>
+        <w:t>. Su implementación puede abrir la puerta a nuevas aplicaciones en instrumentación avanzada, optimizando los procesos industriales con una medición rápida, precisa y eficiente.</w:t>
       </w:r>
     </w:p>
     <w:p>
@@ -1734,6 +1927,7 @@
           <w:rFonts w:ascii="Times New Roman" w:eastAsia="Times New Roman" w:hAnsi="Symbol" w:cs="Times New Roman"/>
           <w:sz w:val="24"/>
           <w:szCs w:val="24"/>
+          <w:highlight w:val="lightGray"/>
           <w:lang w:eastAsia="es-AR"/>
         </w:rPr>
         <w:t></w:t>
@@ -1743,6 +1937,7 @@
           <w:rFonts w:ascii="Times New Roman" w:eastAsia="Times New Roman" w:hAnsi="Times New Roman" w:cs="Times New Roman"/>
           <w:sz w:val="24"/>
           <w:szCs w:val="24"/>
+          <w:highlight w:val="lightGray"/>
           <w:lang w:eastAsia="es-AR"/>
         </w:rPr>
         <w:t xml:space="preserve">  </w:t>
@@ -1754,6 +1949,7 @@
           <w:bCs/>
           <w:sz w:val="24"/>
           <w:szCs w:val="24"/>
+          <w:highlight w:val="lightGray"/>
           <w:lang w:eastAsia="es-AR"/>
         </w:rPr>
         <w:t>¿De qué factores depende la precisión de la medición?</w:t>
@@ -1763,6 +1959,7 @@
           <w:rFonts w:ascii="Times New Roman" w:eastAsia="Times New Roman" w:hAnsi="Times New Roman" w:cs="Times New Roman"/>
           <w:sz w:val="24"/>
           <w:szCs w:val="24"/>
+          <w:highlight w:val="lightGray"/>
           <w:lang w:eastAsia="es-AR"/>
         </w:rPr>
         <w:br/>
@@ -1866,7 +2063,17 @@
           <w:lang w:eastAsia="es-AR"/>
         </w:rPr>
         <w:br/>
-        <w:t>A diferencia de métodos de contacto, que pueden desgastarse y tener menos precisión en alta frecuencia, este sensor permite mediciones sin contacto, evitando desgaste y manteniendo alta precisión.</w:t>
+        <w:t xml:space="preserve">A diferencia de métodos de contacto, que pueden desgastarse y tener menos precisión en alta frecuencia, </w:t>
+      </w:r>
+      <w:r>
+        <w:rPr>
+          <w:rFonts w:ascii="Times New Roman" w:eastAsia="Times New Roman" w:hAnsi="Times New Roman" w:cs="Times New Roman"/>
+          <w:sz w:val="24"/>
+          <w:szCs w:val="24"/>
+          <w:highlight w:val="lightGray"/>
+          <w:lang w:eastAsia="es-AR"/>
+        </w:rPr>
+        <w:t>este sensor permite mediciones sin contacto, evitando desgaste y manteniendo alta precisión.</w:t>
       </w:r>
     </w:p>
     <w:p>
@@ -2349,7 +2556,26 @@
           <w:lang w:eastAsia="es-AR"/>
         </w:rPr>
         <w:br/>
-        <w:t>A diferencia de los sensores comerciales que dependen del procesamiento digital de imágenes, este sensor realiza la correlación directamente a nivel de hardware, lo que permite una respuesta más rápida y con menor consumo de energía. Además, puede detectar movimientos y vibraciones de alta frecuencia, lo cual es clave en aplicaciones industriales donde los cambios son muy rápidos.</w:t>
+        <w:t xml:space="preserve">A diferencia de los sensores comerciales que dependen del procesamiento digital de imágenes, </w:t>
+      </w:r>
+      <w:r>
+        <w:rPr>
+          <w:rFonts w:ascii="Times New Roman" w:eastAsia="Times New Roman" w:hAnsi="Times New Roman" w:cs="Times New Roman"/>
+          <w:sz w:val="24"/>
+          <w:szCs w:val="24"/>
+          <w:highlight w:val="lightGray"/>
+          <w:lang w:eastAsia="es-AR"/>
+        </w:rPr>
+        <w:t>este sensor realiza la correlación directamente a nivel de hardware</w:t>
+      </w:r>
+      <w:r>
+        <w:rPr>
+          <w:rFonts w:ascii="Times New Roman" w:eastAsia="Times New Roman" w:hAnsi="Times New Roman" w:cs="Times New Roman"/>
+          <w:sz w:val="24"/>
+          <w:szCs w:val="24"/>
+          <w:lang w:eastAsia="es-AR"/>
+        </w:rPr>
+        <w:t>, lo que permite una respuesta más rápida y con menor consumo de energía. Además, puede detectar movimientos y vibraciones de alta frecuencia, lo cual es clave en aplicaciones industriales donde los cambios son muy rápidos.</w:t>
       </w:r>
     </w:p>
     <w:p>
@@ -2606,7 +2832,17 @@
           <w:szCs w:val="24"/>
           <w:lang w:eastAsia="es-AR"/>
         </w:rPr>
-        <w:t xml:space="preserve"> que pudiera adaptarse dinámicamente a distintas configuraciones de detección, sin requerir procesamiento externo. Otro reto fue garantizar que el sensor operara con alta sensibilidad y precisión en condiciones de alta velocidad y alta frecuencia, propias de los entornos industriales.</w:t>
+        <w:t xml:space="preserve"> que pudiera adaptarse dinámicamente a distintas configuraciones de detección, sin requerir procesamiento externo. </w:t>
+      </w:r>
+      <w:r>
+        <w:rPr>
+          <w:rFonts w:ascii="Times New Roman" w:eastAsia="Times New Roman" w:hAnsi="Times New Roman" w:cs="Times New Roman"/>
+          <w:sz w:val="24"/>
+          <w:szCs w:val="24"/>
+          <w:highlight w:val="lightGray"/>
+          <w:lang w:eastAsia="es-AR"/>
+        </w:rPr>
+        <w:t>Otro reto fue garantizar que el sensor operara con alta sensibilidad y precisión en condiciones de alta velocidad y alta frecuencia, propias de los entornos industriales.</w:t>
       </w:r>
     </w:p>
     <w:p>
@@ -2770,6 +3006,8 @@
         <w:br/>
         <w:t>El siguiente paso será optimizar el diseño del sensor para llevarlo a producción y realizar pruebas en ambientes industriales reales. También exploraremos aplicaciones adicionales y posibles mejoras en la sensibilidad y la versatilidad del sensor para que pueda adaptarse a otras industrias.</w:t>
       </w:r>
+      <w:bookmarkStart w:id="0" w:name="_GoBack"/>
+      <w:bookmarkEnd w:id="0"/>
     </w:p>
     <w:p/>
     <w:sectPr>

--- a/PRESENTACION ALLEGRO.docx
+++ b/PRESENTACION ALLEGRO.docx
@@ -872,7 +872,17 @@
           <w:highlight w:val="lightGray"/>
           <w:lang w:eastAsia="es-AR"/>
         </w:rPr>
-        <w:t xml:space="preserve">Este sensor busca medir la posición angular y velocidad de rotación en piezas de maquinaria, eliminando limitaciones de sensores ópticos tradicionales, que requieren contacto físico o son sensibles a condiciones ambientales adversas. La técnica de correlación de </w:t>
+        <w:t xml:space="preserve">Este sensor busca medir la posición angular y velocidad de rotación en piezas de maquinaria, eliminando limitaciones de </w:t>
+      </w:r>
+      <w:r>
+        <w:rPr>
+          <w:rFonts w:ascii="Times New Roman" w:eastAsia="Times New Roman" w:hAnsi="Times New Roman" w:cs="Times New Roman"/>
+          <w:sz w:val="24"/>
+          <w:szCs w:val="24"/>
+          <w:highlight w:val="yellow"/>
+          <w:lang w:eastAsia="es-AR"/>
+        </w:rPr>
+        <w:t xml:space="preserve">sensores ópticos tradicionales, que requieren contacto físico o son sensibles a condiciones ambientales adversas. La técnica de correlación de </w:t>
       </w:r>
       <w:proofErr w:type="spellStart"/>
       <w:r>
@@ -880,7 +890,7 @@
           <w:rFonts w:ascii="Times New Roman" w:eastAsia="Times New Roman" w:hAnsi="Times New Roman" w:cs="Times New Roman"/>
           <w:sz w:val="24"/>
           <w:szCs w:val="24"/>
-          <w:highlight w:val="lightGray"/>
+          <w:highlight w:val="yellow"/>
           <w:lang w:eastAsia="es-AR"/>
         </w:rPr>
         <w:t>speckle</w:t>
@@ -891,7 +901,7 @@
           <w:rFonts w:ascii="Times New Roman" w:eastAsia="Times New Roman" w:hAnsi="Times New Roman" w:cs="Times New Roman"/>
           <w:sz w:val="24"/>
           <w:szCs w:val="24"/>
-          <w:highlight w:val="lightGray"/>
+          <w:highlight w:val="yellow"/>
           <w:lang w:eastAsia="es-AR"/>
         </w:rPr>
         <w:t xml:space="preserve"> en tiempo real ofrece precisión y es inmune a interferencias electromagnéticas,</w:t>
@@ -975,7 +985,26 @@
           <w:szCs w:val="24"/>
           <w:lang w:eastAsia="es-AR"/>
         </w:rPr>
-        <w:t xml:space="preserve"> El sensor desarrollado medirá la posición angular y velocidad de piezas en rotación con una respuesta en frecuencia que alcanza el MHz, ideal para aplicaciones que requieran alta precisión. Esta fase del proyecto culminará con el diseño y simulación del sensor, quedando la caracterización y pruebas aplicadas para futuras etapas. Este enfoque permitirá crear un sensor óptico versátil y de bajo consumo, ideal para la industria.</w:t>
+        <w:t xml:space="preserve"> </w:t>
+      </w:r>
+      <w:r>
+        <w:rPr>
+          <w:rFonts w:ascii="Times New Roman" w:eastAsia="Times New Roman" w:hAnsi="Times New Roman" w:cs="Times New Roman"/>
+          <w:sz w:val="24"/>
+          <w:szCs w:val="24"/>
+          <w:highlight w:val="yellow"/>
+          <w:lang w:eastAsia="es-AR"/>
+        </w:rPr>
+        <w:t>El sensor desarrollado medirá la posición angular y velocidad de piezas en rotación con una respuesta en frecuencia que alcanza el MHz, ideal para aplicaciones que requieran alta precisión</w:t>
+      </w:r>
+      <w:r>
+        <w:rPr>
+          <w:rFonts w:ascii="Times New Roman" w:eastAsia="Times New Roman" w:hAnsi="Times New Roman" w:cs="Times New Roman"/>
+          <w:sz w:val="24"/>
+          <w:szCs w:val="24"/>
+          <w:lang w:eastAsia="es-AR"/>
+        </w:rPr>
+        <w:t>. Esta fase del proyecto culminará con el diseño y simulación del sensor, quedando la caracterización y pruebas aplicadas para futuras etapas. Este enfoque permitirá crear un sensor óptico versátil y de bajo consumo, ideal para la industria.</w:t>
       </w:r>
     </w:p>
     <w:p>
@@ -1062,7 +1091,26 @@
           <w:szCs w:val="24"/>
           <w:lang w:eastAsia="es-AR"/>
         </w:rPr>
-        <w:t xml:space="preserve">, enfocado en la medición de la correlación de patrones de luz, particularmente el </w:t>
+        <w:t xml:space="preserve">, enfocado en la </w:t>
+      </w:r>
+      <w:r>
+        <w:rPr>
+          <w:rFonts w:ascii="Times New Roman" w:eastAsia="Times New Roman" w:hAnsi="Times New Roman" w:cs="Times New Roman"/>
+          <w:sz w:val="24"/>
+          <w:szCs w:val="24"/>
+          <w:highlight w:val="yellow"/>
+          <w:lang w:eastAsia="es-AR"/>
+        </w:rPr>
+        <w:t>medición de la correlación de patrones de luz</w:t>
+      </w:r>
+      <w:r>
+        <w:rPr>
+          <w:rFonts w:ascii="Times New Roman" w:eastAsia="Times New Roman" w:hAnsi="Times New Roman" w:cs="Times New Roman"/>
+          <w:sz w:val="24"/>
+          <w:szCs w:val="24"/>
+          <w:lang w:eastAsia="es-AR"/>
+        </w:rPr>
+        <w:t xml:space="preserve">, particularmente el </w:t>
       </w:r>
       <w:proofErr w:type="spellStart"/>
       <w:r>
@@ -1082,7 +1130,26 @@
           <w:szCs w:val="24"/>
           <w:lang w:eastAsia="es-AR"/>
         </w:rPr>
-        <w:t>, en tiempo real. Este tipo de patrones surge al iluminar superficies rugosas con luz coherente (como un láser), generando un patrón de interferencia que varía en respuesta a movimientos, vibraciones o desplazamientos de la superficie. Con estas variaciones, podemos obtener información detallada sobre la velocidad, posición o vibración de la superficie analizada, que es clave en aplicaciones industriales.</w:t>
+        <w:t xml:space="preserve">, en tiempo real. </w:t>
+      </w:r>
+      <w:r>
+        <w:rPr>
+          <w:rFonts w:ascii="Times New Roman" w:eastAsia="Times New Roman" w:hAnsi="Times New Roman" w:cs="Times New Roman"/>
+          <w:sz w:val="24"/>
+          <w:szCs w:val="24"/>
+          <w:highlight w:val="yellow"/>
+          <w:lang w:eastAsia="es-AR"/>
+        </w:rPr>
+        <w:t>Este tipo de patrones surge al iluminar superficies rugosas con luz coherente (como un láser), generando un patrón de interferencia que varía en respuesta a movimientos, vibraciones o desplazamientos de la superficie.</w:t>
+      </w:r>
+      <w:r>
+        <w:rPr>
+          <w:rFonts w:ascii="Times New Roman" w:eastAsia="Times New Roman" w:hAnsi="Times New Roman" w:cs="Times New Roman"/>
+          <w:sz w:val="24"/>
+          <w:szCs w:val="24"/>
+          <w:lang w:eastAsia="es-AR"/>
+        </w:rPr>
+        <w:t xml:space="preserve"> Con estas variaciones, podemos obtener información detallada sobre la velocidad, posición o vibración de la superficie analizada, que es clave en aplicaciones industriales.</w:t>
       </w:r>
     </w:p>
     <w:p>
@@ -1103,7 +1170,27 @@
           <w:highlight w:val="lightGray"/>
           <w:lang w:eastAsia="es-AR"/>
         </w:rPr>
-        <w:t>A diferencia de sensores comerciales que procesan imágenes sucesivas digitalmente, nuestro diseño innovador permite la correlación continua entre el patrón de luz actual y uno grabado inicialmente, sin requerir procesamiento externo. Esto permite una captura en tiempo real, que es ideal para medir desplazamientos rápidos y vibraciones de alta frecuencia.</w:t>
+        <w:t xml:space="preserve">A diferencia de sensores comerciales que procesan imágenes sucesivas digitalmente, nuestro diseño innovador permite la </w:t>
+      </w:r>
+      <w:r>
+        <w:rPr>
+          <w:rFonts w:ascii="Times New Roman" w:eastAsia="Times New Roman" w:hAnsi="Times New Roman" w:cs="Times New Roman"/>
+          <w:sz w:val="24"/>
+          <w:szCs w:val="24"/>
+          <w:highlight w:val="yellow"/>
+          <w:lang w:eastAsia="es-AR"/>
+        </w:rPr>
+        <w:t>correlación continua entre el patrón de luz actual y uno grabado inicialmente</w:t>
+      </w:r>
+      <w:r>
+        <w:rPr>
+          <w:rFonts w:ascii="Times New Roman" w:eastAsia="Times New Roman" w:hAnsi="Times New Roman" w:cs="Times New Roman"/>
+          <w:sz w:val="24"/>
+          <w:szCs w:val="24"/>
+          <w:highlight w:val="lightGray"/>
+          <w:lang w:eastAsia="es-AR"/>
+        </w:rPr>
+        <w:t>, sin requerir procesamiento externo. Esto permite una captura en tiempo real, que es ideal para medir desplazamientos rápidos y vibraciones de alta frecuencia.</w:t>
       </w:r>
     </w:p>
     <w:p>
@@ -1313,7 +1400,36 @@
           <w:lang w:eastAsia="es-AR"/>
         </w:rPr>
         <w:br/>
-        <w:t xml:space="preserve">Este proyecto se basa en avances recientes en sensores CMOS de luz, donde </w:t>
+        <w:t xml:space="preserve">Este proyecto se basa en avances recientes en </w:t>
+      </w:r>
+      <w:r>
+        <w:rPr>
+          <w:rFonts w:ascii="Times New Roman" w:eastAsia="Times New Roman" w:hAnsi="Times New Roman" w:cs="Times New Roman"/>
+          <w:sz w:val="24"/>
+          <w:szCs w:val="24"/>
+          <w:highlight w:val="yellow"/>
+          <w:lang w:eastAsia="es-AR"/>
+        </w:rPr>
+        <w:t>sensores CMOS de luz</w:t>
+      </w:r>
+      <w:r>
+        <w:rPr>
+          <w:rFonts w:ascii="Times New Roman" w:eastAsia="Times New Roman" w:hAnsi="Times New Roman" w:cs="Times New Roman"/>
+          <w:sz w:val="24"/>
+          <w:szCs w:val="24"/>
+          <w:lang w:eastAsia="es-AR"/>
+        </w:rPr>
+        <w:t xml:space="preserve">, donde </w:t>
+      </w:r>
+      <w:r>
+        <w:rPr>
+          <w:rFonts w:ascii="Times New Roman" w:eastAsia="Times New Roman" w:hAnsi="Times New Roman" w:cs="Times New Roman"/>
+          <w:sz w:val="24"/>
+          <w:szCs w:val="24"/>
+          <w:highlight w:val="yellow"/>
+          <w:lang w:eastAsia="es-AR"/>
+        </w:rPr>
+        <w:t>los píxeles pueden conectarse de manera programable</w:t>
       </w:r>
       <w:r>
         <w:rPr>
@@ -1323,7 +1439,7 @@
           <w:highlight w:val="lightGray"/>
           <w:lang w:eastAsia="es-AR"/>
         </w:rPr>
-        <w:t>los píxeles pueden conectarse de manera programable, permitiendo detectar patrones de luz sin procesar cada píxel individualmente</w:t>
+        <w:t>, permitiendo detectar patrones de luz sin procesar cada píxel individualmente</w:t>
       </w:r>
       <w:r>
         <w:rPr>
@@ -1392,7 +1508,17 @@
           <w:highlight w:val="lightGray"/>
           <w:lang w:eastAsia="es-AR"/>
         </w:rPr>
-        <w:t xml:space="preserve">sensor CMOS tiene un enfoque distintivo: puede interconectar píxeles para crear zonas de detección configurables y con ganancia ajustable, generando una salida analógica proporcional al desplazamiento del patrón de </w:t>
+        <w:t xml:space="preserve">sensor CMOS tiene un enfoque distintivo: </w:t>
+      </w:r>
+      <w:r>
+        <w:rPr>
+          <w:rFonts w:ascii="Times New Roman" w:eastAsia="Times New Roman" w:hAnsi="Times New Roman" w:cs="Times New Roman"/>
+          <w:sz w:val="24"/>
+          <w:szCs w:val="24"/>
+          <w:highlight w:val="yellow"/>
+          <w:lang w:eastAsia="es-AR"/>
+        </w:rPr>
+        <w:t xml:space="preserve">puede interconectar píxeles para crear zonas de detección configurables y con ganancia ajustable, generando una salida analógica proporcional al desplazamiento del patrón de </w:t>
       </w:r>
       <w:proofErr w:type="spellStart"/>
       <w:r>
@@ -1400,7 +1526,7 @@
           <w:rFonts w:ascii="Times New Roman" w:eastAsia="Times New Roman" w:hAnsi="Times New Roman" w:cs="Times New Roman"/>
           <w:sz w:val="24"/>
           <w:szCs w:val="24"/>
-          <w:highlight w:val="lightGray"/>
+          <w:highlight w:val="yellow"/>
           <w:lang w:eastAsia="es-AR"/>
         </w:rPr>
         <w:t>speckle</w:t>
@@ -1614,7 +1740,17 @@
           <w:lang w:eastAsia="es-AR"/>
         </w:rPr>
         <w:br/>
-        <w:t>El desarrollo de este sensor podría representar una solución de alto rendimiento y bajo costo para aplicaciones industriales que requieren una medición óptica precisa, rápida y de bajo consumo. Además de ofrecer ventajas en resolución y consumo, la capacidad del sensor de adaptarse a condiciones ambientales complejas hace que este diseño sea competitivo frente a sensores magnéticos o inductivos, que son sensibles a interferencias o requieren componentes adicionales en las superficies.</w:t>
+        <w:t xml:space="preserve">El desarrollo de este sensor podría representar una solución de alto rendimiento y bajo costo para aplicaciones industriales que requieren una medición óptica precisa, rápida y de bajo consumo. Además de ofrecer ventajas en resolución y consumo, </w:t>
+      </w:r>
+      <w:r>
+        <w:rPr>
+          <w:rFonts w:ascii="Times New Roman" w:eastAsia="Times New Roman" w:hAnsi="Times New Roman" w:cs="Times New Roman"/>
+          <w:sz w:val="24"/>
+          <w:szCs w:val="24"/>
+          <w:highlight w:val="yellow"/>
+          <w:lang w:eastAsia="es-AR"/>
+        </w:rPr>
+        <w:t>la capacidad del sensor de adaptarse a condiciones ambientales complejas hace que este diseño sea competitivo frente a sensores magnéticos o inductivos, que son sensibles a interferencias o requieren componentes adicionales en las superficies.</w:t>
       </w:r>
     </w:p>
     <w:p>
@@ -1927,7 +2063,7 @@
           <w:rFonts w:ascii="Times New Roman" w:eastAsia="Times New Roman" w:hAnsi="Symbol" w:cs="Times New Roman"/>
           <w:sz w:val="24"/>
           <w:szCs w:val="24"/>
-          <w:highlight w:val="lightGray"/>
+          <w:highlight w:val="yellow"/>
           <w:lang w:eastAsia="es-AR"/>
         </w:rPr>
         <w:t></w:t>
@@ -1937,7 +2073,7 @@
           <w:rFonts w:ascii="Times New Roman" w:eastAsia="Times New Roman" w:hAnsi="Times New Roman" w:cs="Times New Roman"/>
           <w:sz w:val="24"/>
           <w:szCs w:val="24"/>
-          <w:highlight w:val="lightGray"/>
+          <w:highlight w:val="yellow"/>
           <w:lang w:eastAsia="es-AR"/>
         </w:rPr>
         <w:t xml:space="preserve">  </w:t>
@@ -1949,7 +2085,7 @@
           <w:bCs/>
           <w:sz w:val="24"/>
           <w:szCs w:val="24"/>
-          <w:highlight w:val="lightGray"/>
+          <w:highlight w:val="yellow"/>
           <w:lang w:eastAsia="es-AR"/>
         </w:rPr>
         <w:t>¿De qué factores depende la precisión de la medición?</w:t>
@@ -1959,7 +2095,7 @@
           <w:rFonts w:ascii="Times New Roman" w:eastAsia="Times New Roman" w:hAnsi="Times New Roman" w:cs="Times New Roman"/>
           <w:sz w:val="24"/>
           <w:szCs w:val="24"/>
-          <w:highlight w:val="lightGray"/>
+          <w:highlight w:val="yellow"/>
           <w:lang w:eastAsia="es-AR"/>
         </w:rPr>
         <w:br/>
@@ -2070,7 +2206,7 @@
           <w:rFonts w:ascii="Times New Roman" w:eastAsia="Times New Roman" w:hAnsi="Times New Roman" w:cs="Times New Roman"/>
           <w:sz w:val="24"/>
           <w:szCs w:val="24"/>
-          <w:highlight w:val="lightGray"/>
+          <w:highlight w:val="yellow"/>
           <w:lang w:eastAsia="es-AR"/>
         </w:rPr>
         <w:t>este sensor permite mediciones sin contacto, evitando desgaste y manteniendo alta precisión.</w:t>
@@ -2855,6 +2991,7 @@
           <w:lang w:eastAsia="es-AR"/>
         </w:rPr>
       </w:pPr>
+      <w:bookmarkStart w:id="0" w:name="_GoBack"/>
       <w:r>
         <w:rPr>
           <w:rFonts w:ascii="Times New Roman" w:eastAsia="Times New Roman" w:hAnsi="Times New Roman" w:cs="Times New Roman"/>
@@ -2866,6 +3003,7 @@
           <v:rect id="_x0000_i1031" style="width:0;height:1.5pt" o:hralign="center" o:hrstd="t" o:hr="t" fillcolor="#a0a0a0" stroked="f"/>
         </w:pict>
       </w:r>
+      <w:bookmarkEnd w:id="0"/>
     </w:p>
     <w:p>
       <w:pPr>
@@ -3006,8 +3144,6 @@
         <w:br/>
         <w:t>El siguiente paso será optimizar el diseño del sensor para llevarlo a producción y realizar pruebas en ambientes industriales reales. También exploraremos aplicaciones adicionales y posibles mejoras en la sensibilidad y la versatilidad del sensor para que pueda adaptarse a otras industrias.</w:t>
       </w:r>
-      <w:bookmarkStart w:id="0" w:name="_GoBack"/>
-      <w:bookmarkEnd w:id="0"/>
     </w:p>
     <w:p/>
     <w:sectPr>
